--- a/4_Diari/2025.02.19.docx
+++ b/4_Diari/2025.02.19.docx
@@ -393,8 +393,151 @@
                 <w:rFonts w:ascii="Arial" w:hAnsi="Arial" w:cs="Arial"/>
               </w:rPr>
             </w:pPr>
-            <w:bookmarkStart w:id="3" w:name="_GoBack"/>
-            <w:bookmarkEnd w:id="3"/>
+            <w:r>
+              <w:rPr>
+                <w:rFonts w:ascii="Arial" w:hAnsi="Arial" w:cs="Arial"/>
+              </w:rPr>
+              <w:t xml:space="preserve">Aggiornare </w:t>
+            </w:r>
+            <w:proofErr w:type="spellStart"/>
+            <w:r>
+              <w:rPr>
+                <w:rFonts w:ascii="Arial" w:hAnsi="Arial" w:cs="Arial"/>
+              </w:rPr>
+              <w:t>swimlanes</w:t>
+            </w:r>
+            <w:proofErr w:type="spellEnd"/>
+            <w:r>
+              <w:rPr>
+                <w:rFonts w:ascii="Arial" w:hAnsi="Arial" w:cs="Arial"/>
+              </w:rPr>
+              <w:t>--&gt; mettere vari processi sulle frecce: POST, http protocolli vari e esportare immagini</w:t>
+            </w:r>
+          </w:p>
+          <w:p>
+            <w:pPr>
+              <w:rPr>
+                <w:rFonts w:ascii="Arial" w:hAnsi="Arial" w:cs="Arial"/>
+              </w:rPr>
+            </w:pPr>
+            <w:r>
+              <w:rPr>
+                <w:rFonts w:ascii="Arial" w:hAnsi="Arial" w:cs="Arial"/>
+              </w:rPr>
+              <w:tab/>
+              <w:t xml:space="preserve"> registrazione--&gt; controllo dell'utente </w:t>
+            </w:r>
+            <w:proofErr w:type="spellStart"/>
+            <w:r>
+              <w:rPr>
+                <w:rFonts w:ascii="Arial" w:hAnsi="Arial" w:cs="Arial"/>
+              </w:rPr>
+              <w:t>gia</w:t>
+            </w:r>
+            <w:proofErr w:type="spellEnd"/>
+            <w:r>
+              <w:rPr>
+                <w:rFonts w:ascii="Arial" w:hAnsi="Arial" w:cs="Arial"/>
+              </w:rPr>
+              <w:t xml:space="preserve"> presente e nome tabella;</w:t>
+            </w:r>
+          </w:p>
+          <w:p>
+            <w:pPr>
+              <w:rPr>
+                <w:rFonts w:ascii="Arial" w:hAnsi="Arial" w:cs="Arial"/>
+              </w:rPr>
+            </w:pPr>
+            <w:r>
+              <w:rPr>
+                <w:rFonts w:ascii="Arial" w:hAnsi="Arial" w:cs="Arial"/>
+              </w:rPr>
+              <w:tab/>
+              <w:t xml:space="preserve">  login --&gt; togliere salva e </w:t>
+            </w:r>
+            <w:proofErr w:type="gramStart"/>
+            <w:r>
+              <w:rPr>
+                <w:rFonts w:ascii="Arial" w:hAnsi="Arial" w:cs="Arial"/>
+              </w:rPr>
+              <w:t>sostituire ;</w:t>
+            </w:r>
+            <w:proofErr w:type="gramEnd"/>
+          </w:p>
+          <w:p>
+            <w:pPr>
+              <w:rPr>
+                <w:rFonts w:ascii="Arial" w:hAnsi="Arial" w:cs="Arial"/>
+              </w:rPr>
+            </w:pPr>
+            <w:r>
+              <w:rPr>
+                <w:rFonts w:ascii="Arial" w:hAnsi="Arial" w:cs="Arial"/>
+              </w:rPr>
+              <w:t>Modificare design dati--&gt; cambiamenti da fare: esportato da togliere, specificare tipi di dati</w:t>
+            </w:r>
+          </w:p>
+          <w:p>
+            <w:pPr>
+              <w:rPr>
+                <w:rFonts w:ascii="Arial" w:hAnsi="Arial" w:cs="Arial"/>
+              </w:rPr>
+            </w:pPr>
+            <w:proofErr w:type="spellStart"/>
+            <w:r>
+              <w:rPr>
+                <w:rFonts w:ascii="Arial" w:hAnsi="Arial" w:cs="Arial"/>
+              </w:rPr>
+              <w:t>password_</w:t>
+            </w:r>
+            <w:proofErr w:type="gramStart"/>
+            <w:r>
+              <w:rPr>
+                <w:rFonts w:ascii="Arial" w:hAnsi="Arial" w:cs="Arial"/>
+              </w:rPr>
+              <w:t>hash</w:t>
+            </w:r>
+            <w:proofErr w:type="spellEnd"/>
+            <w:r>
+              <w:rPr>
+                <w:rFonts w:ascii="Arial" w:hAnsi="Arial" w:cs="Arial"/>
+              </w:rPr>
+              <w:t>(</w:t>
+            </w:r>
+            <w:proofErr w:type="gramEnd"/>
+            <w:r>
+              <w:rPr>
+                <w:rFonts w:ascii="Arial" w:hAnsi="Arial" w:cs="Arial"/>
+              </w:rPr>
+              <w:t>) --&gt; metodo da cercare cosa fa e documentarsi su cosa sono definire campo password</w:t>
+            </w:r>
+          </w:p>
+          <w:p>
+            <w:pPr>
+              <w:rPr>
+                <w:rFonts w:ascii="Arial" w:hAnsi="Arial" w:cs="Arial"/>
+              </w:rPr>
+            </w:pPr>
+            <w:r>
+              <w:rPr>
+                <w:rFonts w:ascii="Arial" w:hAnsi="Arial" w:cs="Arial"/>
+              </w:rPr>
+              <w:t>implementazione: dopo login accedere a risorsa che si vuole senza tornare home (extra)</w:t>
+            </w:r>
+          </w:p>
+          <w:p>
+            <w:pPr>
+              <w:rPr>
+                <w:rFonts w:ascii="Arial" w:hAnsi="Arial" w:cs="Arial"/>
+                <w:u w:val="single"/>
+              </w:rPr>
+            </w:pPr>
+            <w:r>
+              <w:rPr>
+                <w:rFonts w:ascii="Arial" w:hAnsi="Arial" w:cs="Arial"/>
+              </w:rPr>
+              <w:t>cifratura note: che chiavi algoritmo e tipo cifratura</w:t>
+            </w:r>
           </w:p>
         </w:tc>
       </w:tr>
@@ -486,19 +629,7 @@
               <w:rPr>
                 <w:rFonts w:ascii="Arial" w:hAnsi="Arial" w:cs="Arial"/>
               </w:rPr>
-              <w:t xml:space="preserve">funzione e views </w:t>
-            </w:r>
-            <w:r>
-              <w:rPr>
-                <w:rFonts w:ascii="Arial" w:hAnsi="Arial" w:cs="Arial"/>
-              </w:rPr>
-              <w:t>Registrazione e DB</w:t>
-            </w:r>
-            <w:r>
-              <w:rPr>
-                <w:rFonts w:ascii="Arial" w:hAnsi="Arial" w:cs="Arial"/>
-              </w:rPr>
-              <w:t xml:space="preserve"> + documentazione</w:t>
+              <w:t>funzione e views Registrazione e DB + documentazione</w:t>
             </w:r>
           </w:p>
           <w:p>
@@ -737,6 +868,284 @@
                 <w:rFonts w:ascii="Arial" w:hAnsi="Arial" w:cs="Arial"/>
               </w:rPr>
             </w:pPr>
+            <w:r>
+              <w:rPr>
+                <w:rFonts w:ascii="Arial" w:hAnsi="Arial" w:cs="Arial"/>
+              </w:rPr>
+              <w:t>Aggiornare in sprint 2:</w:t>
+            </w:r>
+          </w:p>
+          <w:p>
+            <w:pPr>
+              <w:rPr>
+                <w:rFonts w:ascii="Arial" w:hAnsi="Arial" w:cs="Arial"/>
+              </w:rPr>
+            </w:pPr>
+            <w:r>
+              <w:rPr>
+                <w:rFonts w:ascii="Arial" w:hAnsi="Arial" w:cs="Arial"/>
+              </w:rPr>
+              <w:t>Schema architettura--&gt; Database schema;</w:t>
+            </w:r>
+          </w:p>
+          <w:p>
+            <w:pPr>
+              <w:rPr>
+                <w:rFonts w:ascii="Arial" w:hAnsi="Arial" w:cs="Arial"/>
+              </w:rPr>
+            </w:pPr>
+            <w:r>
+              <w:rPr>
+                <w:rFonts w:ascii="Arial" w:hAnsi="Arial" w:cs="Arial"/>
+              </w:rPr>
+              <w:t xml:space="preserve">Aggiornare </w:t>
+            </w:r>
+            <w:proofErr w:type="spellStart"/>
+            <w:r>
+              <w:rPr>
+                <w:rFonts w:ascii="Arial" w:hAnsi="Arial" w:cs="Arial"/>
+              </w:rPr>
+              <w:t>swimlanes</w:t>
+            </w:r>
+            <w:proofErr w:type="spellEnd"/>
+            <w:r>
+              <w:rPr>
+                <w:rFonts w:ascii="Arial" w:hAnsi="Arial" w:cs="Arial"/>
+              </w:rPr>
+              <w:t>--&gt; mettere vari processi sulle frecce: POST, http protocolli vari e esportare immagini</w:t>
+            </w:r>
+          </w:p>
+          <w:p>
+            <w:pPr>
+              <w:rPr>
+                <w:rFonts w:ascii="Arial" w:hAnsi="Arial" w:cs="Arial"/>
+              </w:rPr>
+            </w:pPr>
+            <w:r>
+              <w:rPr>
+                <w:rFonts w:ascii="Arial" w:hAnsi="Arial" w:cs="Arial"/>
+              </w:rPr>
+              <w:tab/>
+              <w:t xml:space="preserve"> registrazione--&gt; controllo dell'utente </w:t>
+            </w:r>
+            <w:proofErr w:type="spellStart"/>
+            <w:r>
+              <w:rPr>
+                <w:rFonts w:ascii="Arial" w:hAnsi="Arial" w:cs="Arial"/>
+              </w:rPr>
+              <w:t>gia</w:t>
+            </w:r>
+            <w:proofErr w:type="spellEnd"/>
+            <w:r>
+              <w:rPr>
+                <w:rFonts w:ascii="Arial" w:hAnsi="Arial" w:cs="Arial"/>
+              </w:rPr>
+              <w:t xml:space="preserve"> presente e nome tabella;</w:t>
+            </w:r>
+          </w:p>
+          <w:p>
+            <w:pPr>
+              <w:rPr>
+                <w:rFonts w:ascii="Arial" w:hAnsi="Arial" w:cs="Arial"/>
+              </w:rPr>
+            </w:pPr>
+            <w:r>
+              <w:rPr>
+                <w:rFonts w:ascii="Arial" w:hAnsi="Arial" w:cs="Arial"/>
+              </w:rPr>
+              <w:tab/>
+              <w:t xml:space="preserve">  login --&gt; togliere salva e </w:t>
+            </w:r>
+            <w:proofErr w:type="gramStart"/>
+            <w:r>
+              <w:rPr>
+                <w:rFonts w:ascii="Arial" w:hAnsi="Arial" w:cs="Arial"/>
+              </w:rPr>
+              <w:t>sostituire ;</w:t>
+            </w:r>
+            <w:proofErr w:type="gramEnd"/>
+          </w:p>
+          <w:p>
+            <w:pPr>
+              <w:rPr>
+                <w:rFonts w:ascii="Arial" w:hAnsi="Arial" w:cs="Arial"/>
+              </w:rPr>
+            </w:pPr>
+            <w:r>
+              <w:rPr>
+                <w:rFonts w:ascii="Arial" w:hAnsi="Arial" w:cs="Arial"/>
+              </w:rPr>
+              <w:t>Modificare design dati--&gt; cambiamenti da fare: esportato da togliere, specificare tipi di dati</w:t>
+            </w:r>
+          </w:p>
+          <w:p>
+            <w:pPr>
+              <w:rPr>
+                <w:rFonts w:ascii="Arial" w:hAnsi="Arial" w:cs="Arial"/>
+              </w:rPr>
+            </w:pPr>
+            <w:proofErr w:type="spellStart"/>
+            <w:r>
+              <w:rPr>
+                <w:rFonts w:ascii="Arial" w:hAnsi="Arial" w:cs="Arial"/>
+              </w:rPr>
+              <w:t>password_</w:t>
+            </w:r>
+            <w:proofErr w:type="gramStart"/>
+            <w:r>
+              <w:rPr>
+                <w:rFonts w:ascii="Arial" w:hAnsi="Arial" w:cs="Arial"/>
+              </w:rPr>
+              <w:t>hash</w:t>
+            </w:r>
+            <w:proofErr w:type="spellEnd"/>
+            <w:r>
+              <w:rPr>
+                <w:rFonts w:ascii="Arial" w:hAnsi="Arial" w:cs="Arial"/>
+              </w:rPr>
+              <w:t>(</w:t>
+            </w:r>
+            <w:proofErr w:type="gramEnd"/>
+            <w:r>
+              <w:rPr>
+                <w:rFonts w:ascii="Arial" w:hAnsi="Arial" w:cs="Arial"/>
+              </w:rPr>
+              <w:t>) --&gt; metodo da cercare cosa fa e documentarsi su cosa sono definire campo password</w:t>
+            </w:r>
+          </w:p>
+          <w:p>
+            <w:pPr>
+              <w:rPr>
+                <w:rFonts w:ascii="Arial" w:hAnsi="Arial" w:cs="Arial"/>
+              </w:rPr>
+            </w:pPr>
+            <w:r>
+              <w:rPr>
+                <w:rFonts w:ascii="Arial" w:hAnsi="Arial" w:cs="Arial"/>
+              </w:rPr>
+              <w:t>implementazione: dopo login accedere a risorsa che si vuole senza tornare home (extra)</w:t>
+            </w:r>
+          </w:p>
+          <w:p>
+            <w:pPr>
+              <w:rPr>
+                <w:rFonts w:ascii="Arial" w:hAnsi="Arial" w:cs="Arial"/>
+              </w:rPr>
+            </w:pPr>
+            <w:r>
+              <w:rPr>
+                <w:rFonts w:ascii="Arial" w:hAnsi="Arial" w:cs="Arial"/>
+              </w:rPr>
+              <w:t>cifratura note: che chiavi algoritmo e tipo cifratura</w:t>
+            </w:r>
+          </w:p>
+          <w:p>
+            <w:pPr>
+              <w:rPr>
+                <w:rFonts w:ascii="Arial" w:hAnsi="Arial" w:cs="Arial"/>
+              </w:rPr>
+            </w:pPr>
+            <w:r>
+              <w:rPr>
+                <w:rFonts w:ascii="Arial" w:hAnsi="Arial" w:cs="Arial"/>
+              </w:rPr>
+              <w:t xml:space="preserve">aggiornare design --&gt; doppio campo password </w:t>
+            </w:r>
+            <w:bookmarkStart w:id="3" w:name="_GoBack"/>
+            <w:bookmarkEnd w:id="3"/>
+            <w:r>
+              <w:rPr>
+                <w:rFonts w:ascii="Arial" w:hAnsi="Arial" w:cs="Arial"/>
+              </w:rPr>
+              <w:t xml:space="preserve"> </w:t>
+            </w:r>
+          </w:p>
+          <w:p>
+            <w:pPr>
+              <w:rPr>
+                <w:rFonts w:ascii="Arial" w:hAnsi="Arial" w:cs="Arial"/>
+              </w:rPr>
+            </w:pPr>
+            <w:r>
+              <w:rPr>
+                <w:rFonts w:ascii="Arial" w:hAnsi="Arial" w:cs="Arial"/>
+              </w:rPr>
+              <w:t xml:space="preserve">cambiare </w:t>
+            </w:r>
+            <w:proofErr w:type="spellStart"/>
+            <w:r>
+              <w:rPr>
+                <w:rFonts w:ascii="Arial" w:hAnsi="Arial" w:cs="Arial"/>
+              </w:rPr>
+              <w:t>CasaNote</w:t>
+            </w:r>
+            <w:proofErr w:type="spellEnd"/>
+            <w:r>
+              <w:rPr>
+                <w:rFonts w:ascii="Arial" w:hAnsi="Arial" w:cs="Arial"/>
+              </w:rPr>
+              <w:t xml:space="preserve"> dove si crea nota e togliere registrazione audio e metterlo dove si crea nota </w:t>
+            </w:r>
+          </w:p>
+          <w:p>
+            <w:pPr>
+              <w:rPr>
+                <w:rFonts w:ascii="Arial" w:hAnsi="Arial" w:cs="Arial"/>
+              </w:rPr>
+            </w:pPr>
+            <w:r>
+              <w:rPr>
+                <w:rFonts w:ascii="Arial" w:hAnsi="Arial" w:cs="Arial"/>
+              </w:rPr>
+              <w:t xml:space="preserve">ordinamento filtra e ricerca </w:t>
+            </w:r>
+            <w:proofErr w:type="gramStart"/>
+            <w:r>
+              <w:rPr>
+                <w:rFonts w:ascii="Arial" w:hAnsi="Arial" w:cs="Arial"/>
+              </w:rPr>
+              <w:t>e  eliminazione</w:t>
+            </w:r>
+            <w:proofErr w:type="gramEnd"/>
+            <w:r>
+              <w:rPr>
+                <w:rFonts w:ascii="Arial" w:hAnsi="Arial" w:cs="Arial"/>
+              </w:rPr>
+              <w:t xml:space="preserve"> --&gt; visualizzazione note</w:t>
+            </w:r>
+            <w:r>
+              <w:rPr>
+                <w:rFonts w:ascii="Segoe UI Emoji" w:hAnsi="Segoe UI Emoji" w:cs="Segoe UI Emoji"/>
+              </w:rPr>
+              <w:t>✔</w:t>
+            </w:r>
+            <w:r>
+              <w:rPr>
+                <w:rFonts w:ascii="Arial" w:hAnsi="Arial" w:cs="Arial"/>
+              </w:rPr>
+              <w:t>️</w:t>
+            </w:r>
+          </w:p>
+          <w:p>
+            <w:pPr>
+              <w:rPr>
+                <w:rFonts w:ascii="Arial" w:hAnsi="Arial" w:cs="Arial"/>
+              </w:rPr>
+            </w:pPr>
+            <w:r>
+              <w:rPr>
+                <w:rFonts w:ascii="Arial" w:hAnsi="Arial" w:cs="Arial"/>
+              </w:rPr>
+              <w:t xml:space="preserve">cambiare nei test case la parola da dovrebbe in </w:t>
+            </w:r>
+            <w:proofErr w:type="gramStart"/>
+            <w:r>
+              <w:rPr>
+                <w:rFonts w:ascii="Arial" w:hAnsi="Arial" w:cs="Arial"/>
+              </w:rPr>
+              <w:t>deve !</w:t>
+            </w:r>
+            <w:proofErr w:type="gramEnd"/>
           </w:p>
         </w:tc>
       </w:tr>
@@ -4303,6 +4712,13 @@
     <w:pitch w:val="variable"/>
     <w:sig w:usb0="E0002EFF" w:usb1="C000785B" w:usb2="00000009" w:usb3="00000000" w:csb0="000001FF" w:csb1="00000000"/>
   </w:font>
+  <w:font w:name="Segoe UI Emoji">
+    <w:panose1 w:val="020B0502040204020203"/>
+    <w:charset w:val="00"/>
+    <w:family w:val="swiss"/>
+    <w:pitch w:val="variable"/>
+    <w:sig w:usb0="00000003" w:usb1="02000000" w:usb2="00000000" w:usb3="00000000" w:csb0="00000001" w:csb1="00000000"/>
+  </w:font>
   <w:font w:name="Calibri Light">
     <w:panose1 w:val="020F0302020204030204"/>
     <w:charset w:val="00"/>
@@ -4342,6 +4758,7 @@
     <w:rsid w:val="001101C0"/>
     <w:rsid w:val="00127196"/>
     <w:rsid w:val="001A0560"/>
+    <w:rsid w:val="001C1746"/>
     <w:rsid w:val="001C54F7"/>
     <w:rsid w:val="001D27C6"/>
     <w:rsid w:val="001E62F3"/>
@@ -5251,7 +5668,7 @@
 </file>
 
 <file path=customXml/itemProps1.xml><?xml version="1.0" encoding="utf-8"?>
-<ds:datastoreItem xmlns:ds="http://schemas.openxmlformats.org/officeDocument/2006/customXml" ds:itemID="{870533DB-D378-4101-8D70-BB4D26802E2B}">
+<ds:datastoreItem xmlns:ds="http://schemas.openxmlformats.org/officeDocument/2006/customXml" ds:itemID="{1B679B1F-33DD-473B-A88D-830BAB3B9817}">
   <ds:schemaRefs>
     <ds:schemaRef ds:uri="http://schemas.openxmlformats.org/officeDocument/2006/bibliography"/>
   </ds:schemaRefs>
